--- a/Dirección y Gestión de Proyectos de Sotfware/Tareas/Tarea 1/Tarea 1 - Kalio O'Farril.docx
+++ b/Dirección y Gestión de Proyectos de Sotfware/Tareas/Tarea 1/Tarea 1 - Kalio O'Farril.docx
@@ -1495,19 +1495,15 @@
         </w:numPr>
         <w:rPr>
           <w:bCs/>
-        </w:rPr>
-      </w:pPr>
-      <w:r>
-        <w:rPr>
-          <w:bCs/>
-        </w:rPr>
-        <w:t>Semana 12</w:t>
-      </w:r>
-      <w:r>
-        <w:rPr>
-          <w:bCs/>
-        </w:rPr>
-        <w:t>.</w:t>
+          <w:highlight w:val="yellow"/>
+        </w:rPr>
+      </w:pPr>
+      <w:r>
+        <w:rPr>
+          <w:bCs/>
+          <w:highlight w:val="yellow"/>
+        </w:rPr>
+        <w:t>Semana 12.</w:t>
       </w:r>
     </w:p>
     <w:p>
@@ -1519,13 +1515,11 @@
         </w:numPr>
         <w:rPr>
           <w:bCs/>
-          <w:highlight w:val="yellow"/>
-        </w:rPr>
-      </w:pPr>
-      <w:r>
-        <w:rPr>
-          <w:bCs/>
-          <w:highlight w:val="yellow"/>
+        </w:rPr>
+      </w:pPr>
+      <w:r>
+        <w:rPr>
+          <w:bCs/>
         </w:rPr>
         <w:t>Semana 13.</w:t>
       </w:r>
@@ -1597,13 +1591,11 @@
         </w:numPr>
         <w:rPr>
           <w:bCs/>
-          <w:highlight w:val="yellow"/>
-        </w:rPr>
-      </w:pPr>
-      <w:r>
-        <w:rPr>
-          <w:bCs/>
-          <w:highlight w:val="yellow"/>
+        </w:rPr>
+      </w:pPr>
+      <w:r>
+        <w:rPr>
+          <w:bCs/>
         </w:rPr>
         <w:t>Existe colisión, lo que retrasaría la planificación en dos semanas según lo previsto por el director del proyecto.</w:t>
       </w:r>
@@ -1617,11 +1609,13 @@
         </w:numPr>
         <w:rPr>
           <w:bCs/>
-        </w:rPr>
-      </w:pPr>
-      <w:r>
-        <w:rPr>
-          <w:bCs/>
+          <w:highlight w:val="yellow"/>
+        </w:rPr>
+      </w:pPr>
+      <w:r>
+        <w:rPr>
+          <w:bCs/>
+          <w:highlight w:val="yellow"/>
         </w:rPr>
         <w:t>Existe colisión ya que las tareas 2 y 4 están asignadas a la persona B.</w:t>
       </w:r>
@@ -1803,11 +1797,13 @@
         </w:numPr>
         <w:rPr>
           <w:bCs/>
-        </w:rPr>
-      </w:pPr>
-      <w:r>
-        <w:rPr>
-          <w:bCs/>
+          <w:highlight w:val="yellow"/>
+        </w:rPr>
+      </w:pPr>
+      <w:r>
+        <w:rPr>
+          <w:bCs/>
+          <w:highlight w:val="yellow"/>
         </w:rPr>
         <w:t>Semana 11</w:t>
       </w:r>
@@ -1821,13 +1817,11 @@
         </w:numPr>
         <w:rPr>
           <w:bCs/>
-          <w:highlight w:val="yellow"/>
-        </w:rPr>
-      </w:pPr>
-      <w:r>
-        <w:rPr>
-          <w:bCs/>
-          <w:highlight w:val="yellow"/>
+        </w:rPr>
+      </w:pPr>
+      <w:r>
+        <w:rPr>
+          <w:bCs/>
         </w:rPr>
         <w:t>Semana 12.</w:t>
       </w:r>
@@ -1899,13 +1893,11 @@
         </w:numPr>
         <w:rPr>
           <w:bCs/>
-          <w:highlight w:val="yellow"/>
-        </w:rPr>
-      </w:pPr>
-      <w:r>
-        <w:rPr>
-          <w:bCs/>
-          <w:highlight w:val="yellow"/>
+        </w:rPr>
+      </w:pPr>
+      <w:r>
+        <w:rPr>
+          <w:bCs/>
         </w:rPr>
         <w:t>Nada.</w:t>
       </w:r>
@@ -1919,11 +1911,13 @@
         </w:numPr>
         <w:rPr>
           <w:bCs/>
-        </w:rPr>
-      </w:pPr>
-      <w:r>
-        <w:rPr>
-          <w:bCs/>
+          <w:highlight w:val="yellow"/>
+        </w:rPr>
+      </w:pPr>
+      <w:r>
+        <w:rPr>
+          <w:bCs/>
+          <w:highlight w:val="yellow"/>
         </w:rPr>
         <w:t>La entrega del proyecto se retrasaría una semana.</w:t>
       </w:r>
@@ -2347,13 +2341,11 @@
         </w:numPr>
         <w:rPr>
           <w:bCs/>
-          <w:highlight w:val="yellow"/>
-        </w:rPr>
-      </w:pPr>
-      <w:r>
-        <w:rPr>
-          <w:bCs/>
-          <w:highlight w:val="yellow"/>
+        </w:rPr>
+      </w:pPr>
+      <w:r>
+        <w:rPr>
+          <w:bCs/>
         </w:rPr>
         <w:t>Nada.</w:t>
       </w:r>
@@ -2367,11 +2359,13 @@
         </w:numPr>
         <w:rPr>
           <w:bCs/>
-        </w:rPr>
-      </w:pPr>
-      <w:r>
-        <w:rPr>
-          <w:bCs/>
+          <w:highlight w:val="yellow"/>
+        </w:rPr>
+      </w:pPr>
+      <w:r>
+        <w:rPr>
+          <w:bCs/>
+          <w:highlight w:val="yellow"/>
         </w:rPr>
         <w:t>La entrega del proyecto se retrasaría una semana.</w:t>
       </w:r>
@@ -9389,6 +9383,31 @@
 </file>
 
 <file path=customXml/item1.xml><?xml version="1.0" encoding="utf-8"?>
+<p:properties xmlns:p="http://schemas.microsoft.com/office/2006/metadata/properties" xmlns:xsi="http://www.w3.org/2001/XMLSchema-instance" xmlns:pc="http://schemas.microsoft.com/office/infopath/2007/PartnerControls">
+  <documentManagement>
+    <TaxCatchAll xmlns="0a70e875-3d35-4be2-921f-7117c31bab9b" xsi:nil="true"/>
+    <lcf76f155ced4ddcb4097134ff3c332f xmlns="408be90b-7af1-4348-adf8-80036b355e81">
+      <Terms xmlns="http://schemas.microsoft.com/office/infopath/2007/PartnerControls"/>
+    </lcf76f155ced4ddcb4097134ff3c332f>
+    <_Flow_SignoffStatus xmlns="408be90b-7af1-4348-adf8-80036b355e81" xsi:nil="true"/>
+  </documentManagement>
+</p:properties>
+</file>
+
+<file path=customXml/item2.xml><?xml version="1.0" encoding="utf-8"?>
+<b:Sources xmlns:b="http://schemas.openxmlformats.org/officeDocument/2006/bibliography" xmlns="http://schemas.openxmlformats.org/officeDocument/2006/bibliography" SelectedStyle="\APASixthEditionOfficeOnline.xsl" StyleName="APA" Version="6"/>
+</file>
+
+<file path=customXml/item3.xml><?xml version="1.0" encoding="utf-8"?>
+<?mso-contentType ?>
+<FormTemplates xmlns="http://schemas.microsoft.com/sharepoint/v3/contenttype/forms">
+  <Display>DocumentLibraryForm</Display>
+  <Edit>DocumentLibraryForm</Edit>
+  <New>DocumentLibraryForm</New>
+</FormTemplates>
+</file>
+
+<file path=customXml/item4.xml><?xml version="1.0" encoding="utf-8"?>
 <ct:contentTypeSchema xmlns:ct="http://schemas.microsoft.com/office/2006/metadata/contentType" xmlns:ma="http://schemas.microsoft.com/office/2006/metadata/properties/metaAttributes" ct:_="" ma:_="" ma:contentTypeName="Documento" ma:contentTypeID="0x010100E8806F2729861B41B7EC49B6DEC02BCC" ma:contentTypeVersion="19" ma:contentTypeDescription="Crear nuevo documento." ma:contentTypeScope="" ma:versionID="aa060be1a5dddb67ccbe269a5a60c7d1">
   <xsd:schema xmlns:xsd="http://www.w3.org/2001/XMLSchema" xmlns:xs="http://www.w3.org/2001/XMLSchema" xmlns:p="http://schemas.microsoft.com/office/2006/metadata/properties" xmlns:ns2="408be90b-7af1-4348-adf8-80036b355e81" xmlns:ns3="0a70e875-3d35-4be2-921f-7117c31bab9b" targetNamespace="http://schemas.microsoft.com/office/2006/metadata/properties" ma:root="true" ma:fieldsID="0ae0c9da05c0f6f4972abc3daf7f3b3b" ns2:_="" ns3:_="">
     <xsd:import namespace="408be90b-7af1-4348-adf8-80036b355e81"/>
@@ -9649,32 +9668,34 @@
 </ct:contentTypeSchema>
 </file>
 
-<file path=customXml/item2.xml><?xml version="1.0" encoding="utf-8"?>
-<?mso-contentType ?>
-<FormTemplates xmlns="http://schemas.microsoft.com/sharepoint/v3/contenttype/forms">
-  <Display>DocumentLibraryForm</Display>
-  <Edit>DocumentLibraryForm</Edit>
-  <New>DocumentLibraryForm</New>
-</FormTemplates>
+<file path=customXml/itemProps1.xml><?xml version="1.0" encoding="utf-8"?>
+<ds:datastoreItem xmlns:ds="http://schemas.openxmlformats.org/officeDocument/2006/customXml" ds:itemID="{5DA6F32C-6FAE-4705-8722-B42C5F1E24E2}">
+  <ds:schemaRefs>
+    <ds:schemaRef ds:uri="http://schemas.microsoft.com/office/2006/metadata/properties"/>
+    <ds:schemaRef ds:uri="http://schemas.microsoft.com/office/infopath/2007/PartnerControls"/>
+    <ds:schemaRef ds:uri="0a70e875-3d35-4be2-921f-7117c31bab9b"/>
+    <ds:schemaRef ds:uri="408be90b-7af1-4348-adf8-80036b355e81"/>
+  </ds:schemaRefs>
+</ds:datastoreItem>
 </file>
 
-<file path=customXml/item3.xml><?xml version="1.0" encoding="utf-8"?>
-<b:Sources xmlns:b="http://schemas.openxmlformats.org/officeDocument/2006/bibliography" xmlns="http://schemas.openxmlformats.org/officeDocument/2006/bibliography" SelectedStyle="\APASixthEditionOfficeOnline.xsl" StyleName="APA" Version="6"/>
+<file path=customXml/itemProps2.xml><?xml version="1.0" encoding="utf-8"?>
+<ds:datastoreItem xmlns:ds="http://schemas.openxmlformats.org/officeDocument/2006/customXml" ds:itemID="{68EF0881-AFE3-44EB-8834-1E31251C8A76}">
+  <ds:schemaRefs>
+    <ds:schemaRef ds:uri="http://schemas.openxmlformats.org/officeDocument/2006/bibliography"/>
+  </ds:schemaRefs>
+</ds:datastoreItem>
 </file>
 
-<file path=customXml/item4.xml><?xml version="1.0" encoding="utf-8"?>
-<p:properties xmlns:p="http://schemas.microsoft.com/office/2006/metadata/properties" xmlns:xsi="http://www.w3.org/2001/XMLSchema-instance" xmlns:pc="http://schemas.microsoft.com/office/infopath/2007/PartnerControls">
-  <documentManagement>
-    <TaxCatchAll xmlns="0a70e875-3d35-4be2-921f-7117c31bab9b" xsi:nil="true"/>
-    <lcf76f155ced4ddcb4097134ff3c332f xmlns="408be90b-7af1-4348-adf8-80036b355e81">
-      <Terms xmlns="http://schemas.microsoft.com/office/infopath/2007/PartnerControls"/>
-    </lcf76f155ced4ddcb4097134ff3c332f>
-    <_Flow_SignoffStatus xmlns="408be90b-7af1-4348-adf8-80036b355e81" xsi:nil="true"/>
-  </documentManagement>
-</p:properties>
+<file path=customXml/itemProps3.xml><?xml version="1.0" encoding="utf-8"?>
+<ds:datastoreItem xmlns:ds="http://schemas.openxmlformats.org/officeDocument/2006/customXml" ds:itemID="{DADA22EA-30AF-48ED-8DC0-06AFFED52517}">
+  <ds:schemaRefs>
+    <ds:schemaRef ds:uri="http://schemas.microsoft.com/sharepoint/v3/contenttype/forms"/>
+  </ds:schemaRefs>
+</ds:datastoreItem>
 </file>
 
-<file path=customXml/itemProps1.xml><?xml version="1.0" encoding="utf-8"?>
+<file path=customXml/itemProps4.xml><?xml version="1.0" encoding="utf-8"?>
 <ds:datastoreItem xmlns:ds="http://schemas.openxmlformats.org/officeDocument/2006/customXml" ds:itemID="{531EAD34-67C2-4934-95C3-C7B8089306C7}">
   <ds:schemaRefs>
     <ds:schemaRef ds:uri="http://schemas.microsoft.com/office/2006/metadata/contentType"/>
@@ -9691,31 +9712,4 @@
     <ds:schemaRef ds:uri="http://schemas.microsoft.com/internal/obd"/>
   </ds:schemaRefs>
 </ds:datastoreItem>
-</file>
-
-<file path=customXml/itemProps2.xml><?xml version="1.0" encoding="utf-8"?>
-<ds:datastoreItem xmlns:ds="http://schemas.openxmlformats.org/officeDocument/2006/customXml" ds:itemID="{DADA22EA-30AF-48ED-8DC0-06AFFED52517}">
-  <ds:schemaRefs>
-    <ds:schemaRef ds:uri="http://schemas.microsoft.com/sharepoint/v3/contenttype/forms"/>
-  </ds:schemaRefs>
-</ds:datastoreItem>
-</file>
-
-<file path=customXml/itemProps3.xml><?xml version="1.0" encoding="utf-8"?>
-<ds:datastoreItem xmlns:ds="http://schemas.openxmlformats.org/officeDocument/2006/customXml" ds:itemID="{68EF0881-AFE3-44EB-8834-1E31251C8A76}">
-  <ds:schemaRefs>
-    <ds:schemaRef ds:uri="http://schemas.openxmlformats.org/officeDocument/2006/bibliography"/>
-  </ds:schemaRefs>
-</ds:datastoreItem>
-</file>
-
-<file path=customXml/itemProps4.xml><?xml version="1.0" encoding="utf-8"?>
-<ds:datastoreItem xmlns:ds="http://schemas.openxmlformats.org/officeDocument/2006/customXml" ds:itemID="{5DA6F32C-6FAE-4705-8722-B42C5F1E24E2}">
-  <ds:schemaRefs>
-    <ds:schemaRef ds:uri="http://schemas.microsoft.com/office/2006/metadata/properties"/>
-    <ds:schemaRef ds:uri="http://schemas.microsoft.com/office/infopath/2007/PartnerControls"/>
-    <ds:schemaRef ds:uri="0a70e875-3d35-4be2-921f-7117c31bab9b"/>
-    <ds:schemaRef ds:uri="408be90b-7af1-4348-adf8-80036b355e81"/>
-  </ds:schemaRefs>
-</ds:datastoreItem>
 </file>